--- a/2023-11-06-recursion/docs/recursion exercise.docx
+++ b/2023-11-06-recursion/docs/recursion exercise.docx
@@ -12,47 +12,47 @@
         <w:bidi/>
         <w:rPr>
           <w:rFonts w:hint="cs"/>
-          <w:sz w:val="28"/>
-          <w:szCs w:val="28"/>
-        </w:rPr>
-      </w:pPr>
-      <w:r>
-        <w:rPr>
-          <w:rFonts w:hint="cs"/>
-          <w:sz w:val="28"/>
-          <w:szCs w:val="28"/>
+          <w:sz w:val="32"/>
+          <w:szCs w:val="32"/>
+        </w:rPr>
+      </w:pPr>
+      <w:r>
+        <w:rPr>
+          <w:rFonts w:hint="cs"/>
+          <w:sz w:val="32"/>
+          <w:szCs w:val="32"/>
           <w:rtl/>
         </w:rPr>
         <w:t xml:space="preserve">צרו פונקציה רקורסיבית המקבלת מספר </w:t>
       </w:r>
       <w:r>
         <w:rPr>
-          <w:sz w:val="28"/>
-          <w:szCs w:val="28"/>
+          <w:sz w:val="32"/>
+          <w:szCs w:val="32"/>
         </w:rPr>
         <w:t>n</w:t>
       </w:r>
       <w:r>
         <w:rPr>
           <w:rFonts w:hint="cs"/>
-          <w:sz w:val="28"/>
-          <w:szCs w:val="28"/>
+          <w:sz w:val="32"/>
+          <w:szCs w:val="32"/>
           <w:rtl/>
         </w:rPr>
         <w:t>, ומציגה על המסך את כל המספרים מ-</w:t>
       </w:r>
       <w:r>
         <w:rPr>
-          <w:sz w:val="28"/>
-          <w:szCs w:val="28"/>
+          <w:sz w:val="32"/>
+          <w:szCs w:val="32"/>
         </w:rPr>
         <w:t>n</w:t>
       </w:r>
       <w:r>
         <w:rPr>
           <w:rFonts w:hint="cs"/>
-          <w:sz w:val="28"/>
-          <w:szCs w:val="28"/>
+          <w:sz w:val="32"/>
+          <w:szCs w:val="32"/>
           <w:rtl/>
         </w:rPr>
         <w:t xml:space="preserve"> ועד 1.</w:t>
@@ -68,47 +68,47 @@
         <w:bidi/>
         <w:rPr>
           <w:rFonts w:hint="cs"/>
-          <w:sz w:val="28"/>
-          <w:szCs w:val="28"/>
-        </w:rPr>
-      </w:pPr>
-      <w:r>
-        <w:rPr>
-          <w:rFonts w:hint="cs"/>
-          <w:sz w:val="28"/>
-          <w:szCs w:val="28"/>
+          <w:sz w:val="32"/>
+          <w:szCs w:val="32"/>
+        </w:rPr>
+      </w:pPr>
+      <w:r>
+        <w:rPr>
+          <w:rFonts w:hint="cs"/>
+          <w:sz w:val="32"/>
+          <w:szCs w:val="32"/>
           <w:rtl/>
         </w:rPr>
         <w:t xml:space="preserve">צרו פונקציה רקורסיבית המקבלת מספר </w:t>
       </w:r>
       <w:r>
         <w:rPr>
-          <w:sz w:val="28"/>
-          <w:szCs w:val="28"/>
+          <w:sz w:val="32"/>
+          <w:szCs w:val="32"/>
         </w:rPr>
         <w:t>n</w:t>
       </w:r>
       <w:r>
         <w:rPr>
           <w:rFonts w:hint="cs"/>
-          <w:sz w:val="28"/>
-          <w:szCs w:val="28"/>
+          <w:sz w:val="32"/>
+          <w:szCs w:val="32"/>
           <w:rtl/>
         </w:rPr>
         <w:t>, ומציגה את כל המספרים הזוגיים מ-</w:t>
       </w:r>
       <w:r>
         <w:rPr>
-          <w:sz w:val="28"/>
-          <w:szCs w:val="28"/>
+          <w:sz w:val="32"/>
+          <w:szCs w:val="32"/>
         </w:rPr>
         <w:t>n</w:t>
       </w:r>
       <w:r>
         <w:rPr>
           <w:rFonts w:hint="cs"/>
-          <w:sz w:val="28"/>
-          <w:szCs w:val="28"/>
+          <w:sz w:val="32"/>
+          <w:szCs w:val="32"/>
           <w:rtl/>
         </w:rPr>
         <w:t xml:space="preserve"> ועד 1 על המסך</w:t>
@@ -124,67 +124,74 @@
         <w:bidi/>
         <w:rPr>
           <w:rFonts w:hint="cs"/>
-          <w:sz w:val="28"/>
-          <w:szCs w:val="28"/>
-        </w:rPr>
-      </w:pPr>
-      <w:r>
-        <w:rPr>
-          <w:rFonts w:hint="cs"/>
-          <w:sz w:val="28"/>
-          <w:szCs w:val="28"/>
-          <w:rtl/>
-        </w:rPr>
-        <w:t xml:space="preserve">צרו </w:t>
-      </w:r>
-      <w:proofErr w:type="spellStart"/>
-      <w:r>
-        <w:rPr>
-          <w:rFonts w:hint="cs"/>
-          <w:sz w:val="28"/>
-          <w:szCs w:val="28"/>
-          <w:rtl/>
-        </w:rPr>
-        <w:t>פונצקיה</w:t>
-      </w:r>
-      <w:proofErr w:type="spellEnd"/>
-      <w:r>
-        <w:rPr>
-          <w:rFonts w:hint="cs"/>
-          <w:sz w:val="28"/>
-          <w:szCs w:val="28"/>
-          <w:rtl/>
-        </w:rPr>
-        <w:t xml:space="preserve"> רקורסיבית המקבלת מספר </w:t>
-      </w:r>
-      <w:r>
-        <w:rPr>
-          <w:sz w:val="28"/>
-          <w:szCs w:val="28"/>
+          <w:sz w:val="32"/>
+          <w:szCs w:val="32"/>
+        </w:rPr>
+      </w:pPr>
+      <w:r>
+        <w:rPr>
+          <w:rFonts w:hint="cs"/>
+          <w:sz w:val="32"/>
+          <w:szCs w:val="32"/>
+          <w:rtl/>
+        </w:rPr>
+        <w:t>צרו פונ</w:t>
+      </w:r>
+      <w:r>
+        <w:rPr>
+          <w:rFonts w:hint="cs"/>
+          <w:sz w:val="32"/>
+          <w:szCs w:val="32"/>
+          <w:rtl/>
+        </w:rPr>
+        <w:t>ק</w:t>
+      </w:r>
+      <w:r>
+        <w:rPr>
+          <w:rFonts w:hint="cs"/>
+          <w:sz w:val="32"/>
+          <w:szCs w:val="32"/>
+          <w:rtl/>
+        </w:rPr>
+        <w:t>צ</w:t>
+      </w:r>
+      <w:r>
+        <w:rPr>
+          <w:rFonts w:hint="cs"/>
+          <w:sz w:val="32"/>
+          <w:szCs w:val="32"/>
+          <w:rtl/>
+        </w:rPr>
+        <w:t xml:space="preserve">יה רקורסיבית המקבלת מספר </w:t>
+      </w:r>
+      <w:r>
+        <w:rPr>
+          <w:sz w:val="32"/>
+          <w:szCs w:val="32"/>
         </w:rPr>
         <w:t>n</w:t>
       </w:r>
       <w:r>
         <w:rPr>
           <w:rFonts w:hint="cs"/>
-          <w:sz w:val="28"/>
-          <w:szCs w:val="28"/>
+          <w:sz w:val="32"/>
+          <w:szCs w:val="32"/>
           <w:rtl/>
         </w:rPr>
         <w:t xml:space="preserve"> ומציגה </w:t>
       </w:r>
       <w:r>
         <w:rPr>
-          <w:sz w:val="28"/>
-          <w:szCs w:val="28"/>
+          <w:sz w:val="32"/>
+          <w:szCs w:val="32"/>
         </w:rPr>
         <w:t xml:space="preserve">n </w:t>
       </w:r>
       <w:r>
         <w:rPr>
           <w:rFonts w:hint="cs"/>
-          <w:sz w:val="28"/>
-          <w:szCs w:val="28"/>
+          <w:sz w:val="32"/>
+          <w:szCs w:val="32"/>
           <w:rtl/>
         </w:rPr>
         <w:t xml:space="preserve"> מספרים רנדומליים על המסך</w:t>
@@ -200,50 +207,92 @@
         <w:bidi/>
         <w:rPr>
           <w:rFonts w:hint="cs"/>
-          <w:sz w:val="28"/>
-          <w:szCs w:val="28"/>
-        </w:rPr>
-      </w:pPr>
-      <w:r>
-        <w:rPr>
-          <w:rFonts w:hint="cs"/>
-          <w:sz w:val="28"/>
-          <w:szCs w:val="28"/>
+          <w:sz w:val="32"/>
+          <w:szCs w:val="32"/>
+        </w:rPr>
+      </w:pPr>
+      <w:r>
+        <w:rPr>
+          <w:rFonts w:hint="cs"/>
+          <w:sz w:val="32"/>
+          <w:szCs w:val="32"/>
           <w:rtl/>
         </w:rPr>
         <w:t xml:space="preserve">צרו פונקציה רקורסיבית המקבלת מספר </w:t>
       </w:r>
       <w:r>
         <w:rPr>
-          <w:sz w:val="28"/>
-          <w:szCs w:val="28"/>
+          <w:sz w:val="32"/>
+          <w:szCs w:val="32"/>
         </w:rPr>
         <w:t>n</w:t>
       </w:r>
       <w:r>
         <w:rPr>
           <w:rFonts w:hint="cs"/>
-          <w:sz w:val="28"/>
-          <w:szCs w:val="28"/>
+          <w:sz w:val="32"/>
+          <w:szCs w:val="32"/>
           <w:rtl/>
         </w:rPr>
         <w:t xml:space="preserve"> ומציגה את כל המספרים מ-1 ועד </w:t>
       </w:r>
       <w:r>
         <w:rPr>
-          <w:sz w:val="28"/>
-          <w:szCs w:val="28"/>
+          <w:sz w:val="32"/>
+          <w:szCs w:val="32"/>
         </w:rPr>
         <w:t>n</w:t>
       </w:r>
       <w:r>
         <w:rPr>
           <w:rFonts w:hint="cs"/>
-          <w:sz w:val="28"/>
-          <w:szCs w:val="28"/>
+          <w:sz w:val="32"/>
+          <w:szCs w:val="32"/>
           <w:rtl/>
         </w:rPr>
         <w:t xml:space="preserve"> על המסך</w:t>
+      </w:r>
+      <w:r>
+        <w:rPr>
+          <w:rFonts w:hint="cs"/>
+          <w:sz w:val="32"/>
+          <w:szCs w:val="32"/>
+          <w:rtl/>
+        </w:rPr>
+        <w:t xml:space="preserve"> (</w:t>
+      </w:r>
+      <w:r>
+        <w:rPr>
+          <w:sz w:val="32"/>
+          <w:szCs w:val="32"/>
+        </w:rPr>
+        <w:t>tail recursion</w:t>
+      </w:r>
+      <w:r>
+        <w:rPr>
+          <w:rFonts w:hint="cs"/>
+          <w:sz w:val="32"/>
+          <w:szCs w:val="32"/>
+          <w:rtl/>
+        </w:rPr>
+        <w:t>) (רמז:</w:t>
+      </w:r>
+      <w:r>
+        <w:rPr>
+          <w:rFonts w:hint="cs"/>
+          <w:sz w:val="32"/>
+          <w:szCs w:val="32"/>
+        </w:rPr>
+        <w:t xml:space="preserve"> </w:t>
+      </w:r>
+      <w:r>
+        <w:rPr>
+          <w:rFonts w:hint="cs"/>
+          <w:sz w:val="32"/>
+          <w:szCs w:val="32"/>
+          <w:rtl/>
+        </w:rPr>
+        <w:t>נעשו להפוך סדר השלבים...)</w:t>
       </w:r>
     </w:p>
     <w:p>
@@ -256,15 +305,15 @@
         <w:bidi/>
         <w:rPr>
           <w:rFonts w:hint="cs"/>
-          <w:sz w:val="28"/>
-          <w:szCs w:val="28"/>
-        </w:rPr>
-      </w:pPr>
-      <w:r>
-        <w:rPr>
-          <w:rFonts w:hint="cs"/>
-          <w:sz w:val="28"/>
-          <w:szCs w:val="28"/>
+          <w:sz w:val="32"/>
+          <w:szCs w:val="32"/>
+        </w:rPr>
+      </w:pPr>
+      <w:r>
+        <w:rPr>
+          <w:rFonts w:hint="cs"/>
+          <w:sz w:val="32"/>
+          <w:szCs w:val="32"/>
           <w:rtl/>
         </w:rPr>
         <w:t>צרו פונקציה רקורסיבית לחישוב עצרת.</w:t>
@@ -274,32 +323,32 @@
       <w:pPr>
         <w:bidi/>
         <w:rPr>
-          <w:sz w:val="28"/>
-          <w:szCs w:val="28"/>
-          <w:rtl/>
-        </w:rPr>
-      </w:pPr>
-      <w:r>
-        <w:rPr>
-          <w:rFonts w:hint="cs"/>
-          <w:sz w:val="28"/>
-          <w:szCs w:val="28"/>
+          <w:sz w:val="32"/>
+          <w:szCs w:val="32"/>
+          <w:rtl/>
+        </w:rPr>
+      </w:pPr>
+      <w:r>
+        <w:rPr>
+          <w:rFonts w:hint="cs"/>
+          <w:sz w:val="32"/>
+          <w:szCs w:val="32"/>
           <w:rtl/>
         </w:rPr>
         <w:t xml:space="preserve">עצרת מסומנת על ידי </w:t>
       </w:r>
       <w:r>
         <w:rPr>
-          <w:sz w:val="28"/>
-          <w:szCs w:val="28"/>
+          <w:sz w:val="32"/>
+          <w:szCs w:val="32"/>
         </w:rPr>
         <w:t>!</w:t>
       </w:r>
       <w:r>
         <w:rPr>
           <w:rFonts w:hint="cs"/>
-          <w:sz w:val="28"/>
-          <w:szCs w:val="28"/>
+          <w:sz w:val="32"/>
+          <w:szCs w:val="32"/>
           <w:rtl/>
         </w:rPr>
         <w:t xml:space="preserve"> המשמעות היא:</w:t>
@@ -309,14 +358,14 @@
       <w:pPr>
         <w:bidi/>
         <w:rPr>
-          <w:sz w:val="28"/>
-          <w:szCs w:val="28"/>
-        </w:rPr>
-      </w:pPr>
-      <w:r>
-        <w:rPr>
-          <w:sz w:val="28"/>
-          <w:szCs w:val="28"/>
+          <w:sz w:val="32"/>
+          <w:szCs w:val="32"/>
+        </w:rPr>
+      </w:pPr>
+      <w:r>
+        <w:rPr>
+          <w:sz w:val="32"/>
+          <w:szCs w:val="32"/>
         </w:rPr>
         <w:t>4! = 4*3*2*1</w:t>
       </w:r>
@@ -325,20 +374,129 @@
       <w:pPr>
         <w:bidi/>
         <w:rPr>
-          <w:rFonts w:hint="cs"/>
-          <w:sz w:val="28"/>
-          <w:szCs w:val="28"/>
-        </w:rPr>
-      </w:pPr>
-      <w:r>
-        <w:rPr>
-          <w:sz w:val="28"/>
-          <w:szCs w:val="28"/>
+          <w:sz w:val="32"/>
+          <w:szCs w:val="32"/>
+          <w:rtl/>
+        </w:rPr>
+      </w:pPr>
+      <w:r>
+        <w:rPr>
+          <w:sz w:val="32"/>
+          <w:szCs w:val="32"/>
         </w:rPr>
         <w:t>6! = 6*5*4*3*2*1</w:t>
       </w:r>
+    </w:p>
+    <w:p>
+      <w:pPr>
+        <w:bidi/>
+        <w:rPr>
+          <w:sz w:val="32"/>
+          <w:szCs w:val="32"/>
+          <w:rtl/>
+        </w:rPr>
+      </w:pPr>
+    </w:p>
+    <w:p>
+      <w:pPr>
+        <w:bidi/>
+        <w:rPr>
+          <w:sz w:val="32"/>
+          <w:szCs w:val="32"/>
+          <w:rtl/>
+        </w:rPr>
+      </w:pPr>
+    </w:p>
+    <w:p>
+      <w:pPr>
+        <w:bidi/>
+        <w:rPr>
+          <w:sz w:val="32"/>
+          <w:szCs w:val="32"/>
+        </w:rPr>
+      </w:pPr>
+      <w:r>
+        <w:rPr>
+          <w:rFonts w:hint="cs"/>
+          <w:sz w:val="32"/>
+          <w:szCs w:val="32"/>
+          <w:rtl/>
+        </w:rPr>
+        <w:t>צרו פונקציה המוצאת בצורה רקורסיבית את הערך המקסימלי במערך</w:t>
+      </w:r>
+    </w:p>
+    <w:p>
+      <w:pPr>
+        <w:bidi/>
+        <w:rPr>
+          <w:sz w:val="32"/>
+          <w:szCs w:val="32"/>
+        </w:rPr>
+      </w:pPr>
+    </w:p>
+    <w:p>
+      <w:pPr>
+        <w:bidi/>
+        <w:rPr>
+          <w:rFonts w:hint="cs"/>
+          <w:sz w:val="32"/>
+          <w:szCs w:val="32"/>
+          <w:rtl/>
+        </w:rPr>
+      </w:pPr>
+      <w:r>
+        <w:rPr>
+          <w:rFonts w:hint="cs"/>
+          <w:sz w:val="32"/>
+          <w:szCs w:val="32"/>
+          <w:rtl/>
+        </w:rPr>
+        <w:t xml:space="preserve">סדרת </w:t>
+      </w:r>
+      <w:proofErr w:type="spellStart"/>
+      <w:r>
+        <w:rPr>
+          <w:rFonts w:hint="cs"/>
+          <w:sz w:val="32"/>
+          <w:szCs w:val="32"/>
+          <w:rtl/>
+        </w:rPr>
+        <w:t>פיבונאצ'י</w:t>
+      </w:r>
+      <w:proofErr w:type="spellEnd"/>
+      <w:r>
+        <w:rPr>
+          <w:rFonts w:hint="cs"/>
+          <w:sz w:val="32"/>
+          <w:szCs w:val="32"/>
+          <w:rtl/>
+        </w:rPr>
+        <w:t xml:space="preserve"> היא סדרת מספרים המתחילה ב-0 ואז 1, ומכאן והלאה, כל איבר שווה לסכום שני האיברים שלפניו.</w:t>
+      </w:r>
+    </w:p>
+    <w:p>
+      <w:pPr>
+        <w:rPr>
+          <w:sz w:val="32"/>
+          <w:szCs w:val="32"/>
+        </w:rPr>
+      </w:pPr>
       <w:bookmarkStart w:id="0" w:name="_GoBack"/>
+      <w:r>
+        <w:rPr>
+          <w:sz w:val="32"/>
+          <w:szCs w:val="32"/>
+        </w:rPr>
+        <w:t>0, 1, 1, 2, 3, 5, 8, 13, 21</w:t>
+      </w:r>
       <w:bookmarkEnd w:id="0"/>
+      <w:r>
+        <w:rPr>
+          <w:sz w:val="32"/>
+          <w:szCs w:val="32"/>
+        </w:rPr>
+        <w:t>…….</w:t>
+      </w:r>
     </w:p>
     <w:sectPr>
       <w:pgSz w:w="12240" w:h="15840"/>
